--- a/public/templates/SICITE_Checklist_Submissao.docx
+++ b/public/templates/SICITE_Checklist_Submissao.docx
@@ -5,80 +5,190 @@
     <w:p>
       <w:pPr>
         <w:spacing w:after="120" w:line="240" w:lineRule="auto"/>
-        <w:rPr>
-          <w:b/>
-        </w:rPr>
-      </w:pPr>
-      <w:r>
-        <w:rPr>
-          <w:rFonts w:ascii="Calibri" w:eastAsia="Calibri" w:hAnsi="Calibri" w:cs="Calibri"/>
+        <w:jc w:val="center"/>
+        <w:rPr>
+          <w:b/>
+        </w:rPr>
+      </w:pPr>
+      <w:r>
+        <w:rPr>
+          <w:b/>
           <w:noProof/>
-          <w:color w:val="262626"/>
-        </w:rPr>
-        <w:drawing>
-          <wp:anchor distT="0" distB="0" distL="114300" distR="114300" simplePos="0" relativeHeight="251659264" behindDoc="1" locked="0" layoutInCell="1" allowOverlap="1" wp14:anchorId="0950917C" wp14:editId="59D79B90">
-            <wp:simplePos x="0" y="0"/>
-            <wp:positionH relativeFrom="page">
-              <wp:align>left</wp:align>
-            </wp:positionH>
-            <wp:positionV relativeFrom="paragraph">
-              <wp:posOffset>-914400</wp:posOffset>
-            </wp:positionV>
-            <wp:extent cx="7565064" cy="1099687"/>
-            <wp:effectExtent l="0" t="0" r="0" b="5715"/>
-            <wp:wrapNone/>
-            <wp:docPr id="23" name="Imagem 23"/>
-            <wp:cNvGraphicFramePr>
-              <a:graphicFrameLocks xmlns:a="http://schemas.openxmlformats.org/drawingml/2006/main" noChangeAspect="1"/>
-            </wp:cNvGraphicFramePr>
-            <a:graphic xmlns:a="http://schemas.openxmlformats.org/drawingml/2006/main">
-              <a:graphicData uri="http://schemas.openxmlformats.org/drawingml/2006/picture">
-                <pic:pic xmlns:pic="http://schemas.openxmlformats.org/drawingml/2006/picture">
-                  <pic:nvPicPr>
-                    <pic:cNvPr id="1" name="Banner.png"/>
-                    <pic:cNvPicPr/>
-                  </pic:nvPicPr>
-                  <pic:blipFill>
-                    <a:blip r:embed="rId4" cstate="print">
-                      <a:extLst>
-                        <a:ext uri="{28A0092B-C50C-407E-A947-70E740481C1C}">
-                          <a14:useLocalDpi xmlns:a14="http://schemas.microsoft.com/office/drawing/2010/main" val="0"/>
-                        </a:ext>
-                      </a:extLst>
-                    </a:blip>
-                    <a:stretch>
-                      <a:fillRect/>
-                    </a:stretch>
-                  </pic:blipFill>
-                  <pic:spPr>
-                    <a:xfrm>
-                      <a:off x="0" y="0"/>
-                      <a:ext cx="7565064" cy="1099687"/>
-                    </a:xfrm>
-                    <a:prstGeom prst="rect">
-                      <a:avLst/>
-                    </a:prstGeom>
-                  </pic:spPr>
-                </pic:pic>
-              </a:graphicData>
-            </a:graphic>
-            <wp14:sizeRelH relativeFrom="page">
-              <wp14:pctWidth>0</wp14:pctWidth>
-            </wp14:sizeRelH>
-            <wp14:sizeRelV relativeFrom="page">
-              <wp14:pctHeight>0</wp14:pctHeight>
-            </wp14:sizeRelV>
-          </wp:anchor>
-        </w:drawing>
-      </w:r>
-    </w:p>
-    <w:p>
-      <w:pPr>
-        <w:spacing w:after="120" w:line="240" w:lineRule="auto"/>
-        <w:rPr>
-          <w:b/>
-        </w:rPr>
-      </w:pPr>
+        </w:rPr>
+        <mc:AlternateContent>
+          <mc:Choice Requires="wps">
+            <w:drawing>
+              <wp:anchor distT="45720" distB="45720" distL="114300" distR="114300" simplePos="0" relativeHeight="251659264" behindDoc="1" locked="0" layoutInCell="1" allowOverlap="1" wp14:anchorId="23FBE888" wp14:editId="3025AAF1">
+                <wp:simplePos x="0" y="0"/>
+                <wp:positionH relativeFrom="page">
+                  <wp:align>right</wp:align>
+                </wp:positionH>
+                <wp:positionV relativeFrom="paragraph">
+                  <wp:posOffset>-904240</wp:posOffset>
+                </wp:positionV>
+                <wp:extent cx="7555480" cy="1100012"/>
+                <wp:effectExtent l="0" t="0" r="7620" b="5080"/>
+                <wp:wrapNone/>
+                <wp:docPr id="217" name="Caixa de Texto 2"/>
+                <wp:cNvGraphicFramePr>
+                  <a:graphicFrameLocks xmlns:a="http://schemas.openxmlformats.org/drawingml/2006/main"/>
+                </wp:cNvGraphicFramePr>
+                <a:graphic xmlns:a="http://schemas.openxmlformats.org/drawingml/2006/main">
+                  <a:graphicData uri="http://schemas.microsoft.com/office/word/2010/wordprocessingShape">
+                    <wps:wsp>
+                      <wps:cNvSpPr txBox="1">
+                        <a:spLocks noChangeArrowheads="1"/>
+                      </wps:cNvSpPr>
+                      <wps:spPr bwMode="auto">
+                        <a:xfrm>
+                          <a:off x="0" y="0"/>
+                          <a:ext cx="7555480" cy="1100012"/>
+                        </a:xfrm>
+                        <a:prstGeom prst="rect">
+                          <a:avLst/>
+                        </a:prstGeom>
+                        <a:solidFill>
+                          <a:srgbClr val="FFFFFF"/>
+                        </a:solidFill>
+                        <a:ln w="9525">
+                          <a:noFill/>
+                          <a:miter lim="800000"/>
+                          <a:headEnd/>
+                          <a:tailEnd/>
+                        </a:ln>
+                      </wps:spPr>
+                      <wps:txbx>
+                        <w:txbxContent>
+                          <w:p>
+                            <w:r>
+                              <w:rPr>
+                                <w:noProof/>
+                              </w:rPr>
+                              <w:drawing>
+                                <wp:inline distT="0" distB="0" distL="0" distR="0" wp14:anchorId="0337762E" wp14:editId="0F82AA18">
+                                  <wp:extent cx="7546340" cy="1096010"/>
+                                  <wp:effectExtent l="0" t="0" r="0" b="8890"/>
+                                  <wp:docPr id="195" name="Imagem 195"/>
+                                  <wp:cNvGraphicFramePr>
+                                    <a:graphicFrameLocks xmlns:a="http://schemas.openxmlformats.org/drawingml/2006/main" noChangeAspect="1"/>
+                                  </wp:cNvGraphicFramePr>
+                                  <a:graphic xmlns:a="http://schemas.openxmlformats.org/drawingml/2006/main">
+                                    <a:graphicData uri="http://schemas.openxmlformats.org/drawingml/2006/picture">
+                                      <pic:pic xmlns:pic="http://schemas.openxmlformats.org/drawingml/2006/picture">
+                                        <pic:nvPicPr>
+                                          <pic:cNvPr id="195" name="Banner (oficial).png"/>
+                                          <pic:cNvPicPr/>
+                                        </pic:nvPicPr>
+                                        <pic:blipFill>
+                                          <a:blip r:embed="rId4" cstate="print">
+                                            <a:extLst>
+                                              <a:ext uri="{28A0092B-C50C-407E-A947-70E740481C1C}">
+                                                <a14:useLocalDpi xmlns:a14="http://schemas.microsoft.com/office/drawing/2010/main" val="0"/>
+                                              </a:ext>
+                                            </a:extLst>
+                                          </a:blip>
+                                          <a:stretch>
+                                            <a:fillRect/>
+                                          </a:stretch>
+                                        </pic:blipFill>
+                                        <pic:spPr>
+                                          <a:xfrm>
+                                            <a:off x="0" y="0"/>
+                                            <a:ext cx="7546340" cy="1096010"/>
+                                          </a:xfrm>
+                                          <a:prstGeom prst="rect">
+                                            <a:avLst/>
+                                          </a:prstGeom>
+                                        </pic:spPr>
+                                      </pic:pic>
+                                    </a:graphicData>
+                                  </a:graphic>
+                                </wp:inline>
+                              </w:drawing>
+                            </w:r>
+                          </w:p>
+                        </w:txbxContent>
+                      </wps:txbx>
+                      <wps:bodyPr rot="0" vert="horz" wrap="square" lIns="0" tIns="0" rIns="0" bIns="0" anchor="t" anchorCtr="0">
+                        <a:noAutofit/>
+                      </wps:bodyPr>
+                    </wps:wsp>
+                  </a:graphicData>
+                </a:graphic>
+                <wp14:sizeRelH relativeFrom="margin">
+                  <wp14:pctWidth>0</wp14:pctWidth>
+                </wp14:sizeRelH>
+                <wp14:sizeRelV relativeFrom="margin">
+                  <wp14:pctHeight>0</wp14:pctHeight>
+                </wp14:sizeRelV>
+              </wp:anchor>
+            </w:drawing>
+          </mc:Choice>
+          <mc:Fallback>
+            <w:pict>
+              <v:shapetype w14:anchorId="23FBE888" id="_x0000_t202" coordsize="21600,21600" o:spt="202" path="m,l,21600r21600,l21600,xe">
+                <v:stroke joinstyle="miter"/>
+                <v:path gradientshapeok="t" o:connecttype="rect"/>
+              </v:shapetype>
+              <v:shape id="Caixa de Texto 2" o:spid="_x0000_s1026" type="#_x0000_t202" style="position:absolute;left:0;text-align:left;margin-left:543.7pt;margin-top:-71.2pt;width:594.9pt;height:86.6pt;z-index:-251657216;visibility:visible;mso-wrap-style:square;mso-width-percent:0;mso-height-percent:0;mso-wrap-distance-left:9pt;mso-wrap-distance-top:3.6pt;mso-wrap-distance-right:9pt;mso-wrap-distance-bottom:3.6pt;mso-position-horizontal:right;mso-position-horizontal-relative:page;mso-position-vertical:absolute;mso-position-vertical-relative:text;mso-width-percent:0;mso-height-percent:0;mso-width-relative:margin;mso-height-relative:margin;v-text-anchor:top" o:gfxdata="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" stroked="f">
+                <v:textbox inset="0,0,0,0">
+                  <w:txbxContent>
+                    <w:p>
+                      <w:r>
+                        <w:rPr>
+                          <w:noProof/>
+                        </w:rPr>
+                        <w:drawing>
+                          <wp:inline distT="0" distB="0" distL="0" distR="0" wp14:anchorId="0337762E" wp14:editId="0F82AA18">
+                            <wp:extent cx="7546340" cy="1096010"/>
+                            <wp:effectExtent l="0" t="0" r="0" b="8890"/>
+                            <wp:docPr id="195" name="Imagem 195"/>
+                            <wp:cNvGraphicFramePr>
+                              <a:graphicFrameLocks xmlns:a="http://schemas.openxmlformats.org/drawingml/2006/main" noChangeAspect="1"/>
+                            </wp:cNvGraphicFramePr>
+                            <a:graphic xmlns:a="http://schemas.openxmlformats.org/drawingml/2006/main">
+                              <a:graphicData uri="http://schemas.openxmlformats.org/drawingml/2006/picture">
+                                <pic:pic xmlns:pic="http://schemas.openxmlformats.org/drawingml/2006/picture">
+                                  <pic:nvPicPr>
+                                    <pic:cNvPr id="195" name="Banner (oficial).png"/>
+                                    <pic:cNvPicPr/>
+                                  </pic:nvPicPr>
+                                  <pic:blipFill>
+                                    <a:blip r:embed="rId5" cstate="print">
+                                      <a:extLst>
+                                        <a:ext uri="{28A0092B-C50C-407E-A947-70E740481C1C}">
+                                          <a14:useLocalDpi xmlns:a14="http://schemas.microsoft.com/office/drawing/2010/main" val="0"/>
+                                        </a:ext>
+                                      </a:extLst>
+                                    </a:blip>
+                                    <a:stretch>
+                                      <a:fillRect/>
+                                    </a:stretch>
+                                  </pic:blipFill>
+                                  <pic:spPr>
+                                    <a:xfrm>
+                                      <a:off x="0" y="0"/>
+                                      <a:ext cx="7546340" cy="1096010"/>
+                                    </a:xfrm>
+                                    <a:prstGeom prst="rect">
+                                      <a:avLst/>
+                                    </a:prstGeom>
+                                  </pic:spPr>
+                                </pic:pic>
+                              </a:graphicData>
+                            </a:graphic>
+                          </wp:inline>
+                        </w:drawing>
+                      </w:r>
+                    </w:p>
+                  </w:txbxContent>
+                </v:textbox>
+                <w10:wrap anchorx="page"/>
+              </v:shape>
+            </w:pict>
+          </mc:Fallback>
+        </mc:AlternateContent>
+      </w:r>
     </w:p>
     <w:p>
       <w:pPr>
@@ -86,9 +196,20 @@
         <w:jc w:val="center"/>
         <w:rPr>
           <w:b/>
+        </w:rPr>
+      </w:pPr>
+    </w:p>
+    <w:p>
+      <w:pPr>
+        <w:spacing w:after="140" w:line="240" w:lineRule="auto"/>
+        <w:jc w:val="center"/>
+        <w:rPr>
+          <w:b/>
           <w:i/>
         </w:rPr>
       </w:pPr>
+      <w:bookmarkStart w:id="0" w:name="_GoBack"/>
+      <w:bookmarkEnd w:id="0"/>
       <w:r>
         <w:rPr>
           <w:b/>
@@ -106,13 +227,13 @@
     </w:p>
     <w:p>
       <w:pPr>
-        <w:spacing w:after="120" w:line="240" w:lineRule="auto"/>
+        <w:spacing w:after="140" w:line="240" w:lineRule="auto"/>
         <w:jc w:val="both"/>
       </w:pPr>
     </w:p>
     <w:p>
       <w:pPr>
-        <w:spacing w:after="120" w:line="240" w:lineRule="auto"/>
+        <w:spacing w:after="140" w:line="240" w:lineRule="auto"/>
         <w:jc w:val="both"/>
         <w:rPr>
           <w:b/>
@@ -124,15 +245,15 @@
     </w:p>
     <w:p>
       <w:pPr>
-        <w:spacing w:after="120" w:line="240" w:lineRule="auto"/>
-        <w:rPr>
-          <w:b/>
-        </w:rPr>
-      </w:pPr>
-    </w:p>
-    <w:p>
-      <w:pPr>
-        <w:spacing w:after="120" w:line="240" w:lineRule="auto"/>
+        <w:spacing w:after="140" w:line="240" w:lineRule="auto"/>
+        <w:rPr>
+          <w:b/>
+        </w:rPr>
+      </w:pPr>
+    </w:p>
+    <w:p>
+      <w:pPr>
+        <w:spacing w:after="140" w:line="240" w:lineRule="auto"/>
         <w:rPr>
           <w:b/>
         </w:rPr>
@@ -146,31 +267,26 @@
     </w:p>
     <w:p>
       <w:pPr>
-        <w:spacing w:after="120" w:line="240" w:lineRule="auto"/>
-        <w:rPr>
-          <w:b/>
-        </w:rPr>
-      </w:pPr>
-      <w:proofErr w:type="gramStart"/>
-      <w:r>
-        <w:t xml:space="preserve">Sim(  </w:t>
-      </w:r>
-      <w:proofErr w:type="gramEnd"/>
-      <w:r>
-        <w:t xml:space="preserve"> ) Não(   ) Expõe a mensagem central veiculada no texto?</w:t>
-      </w:r>
-    </w:p>
-    <w:p>
-      <w:pPr>
-        <w:spacing w:after="120" w:line="240" w:lineRule="auto"/>
-        <w:rPr>
-          <w:b/>
-        </w:rPr>
-      </w:pPr>
-    </w:p>
-    <w:p>
-      <w:pPr>
-        <w:spacing w:after="120" w:line="240" w:lineRule="auto"/>
+        <w:spacing w:after="140" w:line="240" w:lineRule="auto"/>
+        <w:rPr>
+          <w:b/>
+        </w:rPr>
+      </w:pPr>
+      <w:r>
+        <w:t>Sim(   ) Não(   ) Expõe a mensagem central veiculada no texto?</w:t>
+      </w:r>
+    </w:p>
+    <w:p>
+      <w:pPr>
+        <w:spacing w:after="140" w:line="240" w:lineRule="auto"/>
+        <w:rPr>
+          <w:b/>
+        </w:rPr>
+      </w:pPr>
+    </w:p>
+    <w:p>
+      <w:pPr>
+        <w:spacing w:after="140" w:line="240" w:lineRule="auto"/>
         <w:rPr>
           <w:b/>
         </w:rPr>
@@ -184,25 +300,20 @@
     </w:p>
     <w:p>
       <w:pPr>
-        <w:spacing w:after="120" w:line="240" w:lineRule="auto"/>
-      </w:pPr>
-      <w:proofErr w:type="gramStart"/>
-      <w:r>
-        <w:t xml:space="preserve">Sim(  </w:t>
-      </w:r>
-      <w:proofErr w:type="gramEnd"/>
-      <w:r>
-        <w:t xml:space="preserve"> ) Não(   ) O resumo contém, nesta ordem,  o contexto da pesquisa, o objetivo, o método, os resultados e as conclusões da pesquisa?</w:t>
-      </w:r>
-    </w:p>
-    <w:p>
-      <w:pPr>
-        <w:spacing w:after="120" w:line="240" w:lineRule="auto"/>
-      </w:pPr>
-    </w:p>
-    <w:p>
-      <w:pPr>
-        <w:spacing w:after="120" w:line="240" w:lineRule="auto"/>
+        <w:spacing w:after="140" w:line="240" w:lineRule="auto"/>
+      </w:pPr>
+      <w:r>
+        <w:t>Sim(   ) Não(   ) O resumo contém, nesta ordem, o contexto da pesquisa, o objetivo, o método, os resultados e as conclusões da pesquisa?</w:t>
+      </w:r>
+    </w:p>
+    <w:p>
+      <w:pPr>
+        <w:spacing w:after="140" w:line="240" w:lineRule="auto"/>
+      </w:pPr>
+    </w:p>
+    <w:p>
+      <w:pPr>
+        <w:spacing w:after="140" w:line="240" w:lineRule="auto"/>
         <w:rPr>
           <w:b/>
         </w:rPr>
@@ -216,7 +327,7 @@
     </w:p>
     <w:p>
       <w:pPr>
-        <w:spacing w:after="120" w:line="240" w:lineRule="auto"/>
+        <w:spacing w:after="140" w:line="240" w:lineRule="auto"/>
         <w:rPr>
           <w:b/>
         </w:rPr>
@@ -230,36 +341,23 @@
     </w:p>
     <w:p>
       <w:pPr>
-        <w:spacing w:after="120" w:line="240" w:lineRule="auto"/>
-      </w:pPr>
-      <w:proofErr w:type="gramStart"/>
-      <w:r>
-        <w:t xml:space="preserve">Sim(  </w:t>
-      </w:r>
-      <w:proofErr w:type="gramEnd"/>
-      <w:r>
-        <w:t xml:space="preserve"> ) Não(   ) Houve a apresentação do objeto de pesquisa?</w:t>
-      </w:r>
-    </w:p>
-    <w:p>
-      <w:pPr>
-        <w:spacing w:after="120" w:line="240" w:lineRule="auto"/>
-      </w:pPr>
-      <w:proofErr w:type="gramStart"/>
-      <w:r>
-        <w:t xml:space="preserve">Sim(  </w:t>
-      </w:r>
-      <w:proofErr w:type="gramEnd"/>
-      <w:r>
-        <w:t xml:space="preserve"> ) Não(   ) Houve a </w:t>
-      </w:r>
-      <w:r>
-        <w:t>delimitação da pesquisa?</w:t>
-      </w:r>
-    </w:p>
-    <w:p>
-      <w:pPr>
-        <w:spacing w:after="120" w:line="240" w:lineRule="auto"/>
+        <w:spacing w:after="140" w:line="240" w:lineRule="auto"/>
+      </w:pPr>
+      <w:r>
+        <w:t>Sim(   ) Não(   ) Houve a apresentação do objeto de pesquisa?</w:t>
+      </w:r>
+    </w:p>
+    <w:p>
+      <w:pPr>
+        <w:spacing w:after="140" w:line="240" w:lineRule="auto"/>
+      </w:pPr>
+      <w:r>
+        <w:t>Sim(   ) Não(   ) Houve a delimitação da pesquisa?</w:t>
+      </w:r>
+    </w:p>
+    <w:p>
+      <w:pPr>
+        <w:spacing w:after="140" w:line="240" w:lineRule="auto"/>
         <w:rPr>
           <w:b/>
         </w:rPr>
@@ -273,33 +371,23 @@
     </w:p>
     <w:p>
       <w:pPr>
-        <w:spacing w:after="120" w:line="240" w:lineRule="auto"/>
-      </w:pPr>
-      <w:proofErr w:type="gramStart"/>
-      <w:r>
-        <w:t xml:space="preserve">Sim(  </w:t>
-      </w:r>
-      <w:proofErr w:type="gramEnd"/>
-      <w:r>
-        <w:t xml:space="preserve"> ) Não(   ) Houve a associação de pelo menos duas citações diferentes para apresentar o problema?</w:t>
-      </w:r>
-    </w:p>
-    <w:p>
-      <w:pPr>
-        <w:spacing w:after="120" w:line="240" w:lineRule="auto"/>
-      </w:pPr>
-      <w:proofErr w:type="gramStart"/>
-      <w:r>
-        <w:t xml:space="preserve">Sim(  </w:t>
-      </w:r>
-      <w:proofErr w:type="gramEnd"/>
-      <w:r>
-        <w:t xml:space="preserve"> ) Não(   ) É um problema de pesquisa escrito sob a forma de pergunta?</w:t>
-      </w:r>
-    </w:p>
-    <w:p>
-      <w:pPr>
-        <w:spacing w:after="120" w:line="240" w:lineRule="auto"/>
+        <w:spacing w:after="140" w:line="240" w:lineRule="auto"/>
+      </w:pPr>
+      <w:r>
+        <w:t>Sim(   ) Não(   ) Houve a associação de pelo menos duas citações diferentes para apresentar o problema?</w:t>
+      </w:r>
+    </w:p>
+    <w:p>
+      <w:pPr>
+        <w:spacing w:after="140" w:line="240" w:lineRule="auto"/>
+      </w:pPr>
+      <w:r>
+        <w:t>Sim(   ) Não(   ) É um problema de pesquisa escrito sob a forma de pergunta?</w:t>
+      </w:r>
+    </w:p>
+    <w:p>
+      <w:pPr>
+        <w:spacing w:after="140" w:line="240" w:lineRule="auto"/>
       </w:pPr>
       <w:r>
         <w:rPr>
@@ -310,41 +398,28 @@
     </w:p>
     <w:p>
       <w:pPr>
-        <w:spacing w:after="120" w:line="240" w:lineRule="auto"/>
-      </w:pPr>
-      <w:proofErr w:type="gramStart"/>
-      <w:r>
-        <w:t xml:space="preserve">Sim(  </w:t>
-      </w:r>
-      <w:proofErr w:type="gramEnd"/>
-      <w:r>
-        <w:t xml:space="preserve"> ) N</w:t>
-      </w:r>
-      <w:r>
-        <w:t>ão(   ) O objetivo apresenta verbo no infinitivo?</w:t>
-      </w:r>
-    </w:p>
-    <w:p>
-      <w:pPr>
-        <w:spacing w:after="120" w:line="240" w:lineRule="auto"/>
-      </w:pPr>
-      <w:proofErr w:type="gramStart"/>
-      <w:r>
-        <w:t xml:space="preserve">Sim(  </w:t>
-      </w:r>
-      <w:proofErr w:type="gramEnd"/>
-      <w:r>
-        <w:t xml:space="preserve"> ) Não(   ) A introdução apresenta o tema da pesquisa, seguido do problema a ser investigado e do objetivo do estudo?</w:t>
-      </w:r>
-    </w:p>
-    <w:p>
-      <w:pPr>
-        <w:spacing w:after="120" w:line="240" w:lineRule="auto"/>
-      </w:pPr>
-    </w:p>
-    <w:p>
-      <w:pPr>
-        <w:spacing w:after="120" w:line="240" w:lineRule="auto"/>
+        <w:spacing w:after="140" w:line="240" w:lineRule="auto"/>
+      </w:pPr>
+      <w:r>
+        <w:t>Sim(   ) Não(   ) O objetivo apresenta verbo no infinitivo?</w:t>
+      </w:r>
+    </w:p>
+    <w:p>
+      <w:pPr>
+        <w:spacing w:after="140" w:line="240" w:lineRule="auto"/>
+      </w:pPr>
+      <w:r>
+        <w:t>Sim(   ) Não(   ) A introdução apresenta o tema da pesquisa, seguido do problema a ser investigado e do objetivo do estudo?</w:t>
+      </w:r>
+    </w:p>
+    <w:p>
+      <w:pPr>
+        <w:spacing w:after="140" w:line="240" w:lineRule="auto"/>
+      </w:pPr>
+    </w:p>
+    <w:p>
+      <w:pPr>
+        <w:spacing w:after="140" w:line="240" w:lineRule="auto"/>
         <w:jc w:val="both"/>
         <w:rPr>
           <w:b/>
@@ -359,29 +434,21 @@
     </w:p>
     <w:p>
       <w:pPr>
-        <w:spacing w:after="120" w:line="240" w:lineRule="auto"/>
-      </w:pPr>
-      <w:proofErr w:type="gramStart"/>
-      <w:r>
-        <w:t xml:space="preserve">Sim(  </w:t>
-      </w:r>
-      <w:proofErr w:type="gramEnd"/>
-      <w:r>
-        <w:t xml:space="preserve"> ) Não(   ) Estão (d)escritos os procedimentos do método de pesquis</w:t>
-      </w:r>
-      <w:r>
-        <w:t>a?</w:t>
-      </w:r>
-    </w:p>
-    <w:p>
-      <w:pPr>
-        <w:spacing w:after="120" w:line="240" w:lineRule="auto"/>
+        <w:spacing w:after="140" w:line="240" w:lineRule="auto"/>
+      </w:pPr>
+      <w:r>
+        <w:t>Sim(   ) Não(   ) Estão (d)escritos os procedimentos do método de pesquisa?</w:t>
+      </w:r>
+    </w:p>
+    <w:p>
+      <w:pPr>
+        <w:spacing w:after="140" w:line="240" w:lineRule="auto"/>
         <w:jc w:val="both"/>
       </w:pPr>
     </w:p>
     <w:p>
       <w:pPr>
-        <w:spacing w:after="120" w:line="240" w:lineRule="auto"/>
+        <w:spacing w:after="140" w:line="240" w:lineRule="auto"/>
         <w:jc w:val="both"/>
         <w:rPr>
           <w:b/>
@@ -396,38 +463,28 @@
     </w:p>
     <w:p>
       <w:pPr>
-        <w:spacing w:after="120" w:line="240" w:lineRule="auto"/>
-      </w:pPr>
-      <w:proofErr w:type="gramStart"/>
-      <w:r>
-        <w:t xml:space="preserve">Sim(  </w:t>
-      </w:r>
-      <w:proofErr w:type="gramEnd"/>
-      <w:r>
-        <w:t xml:space="preserve"> ) Não(   ) Está escrito o que foi encontrado no estudo?</w:t>
-      </w:r>
-    </w:p>
-    <w:p>
-      <w:pPr>
-        <w:spacing w:after="120" w:line="240" w:lineRule="auto"/>
-      </w:pPr>
-      <w:proofErr w:type="gramStart"/>
-      <w:r>
-        <w:t xml:space="preserve">Sim(  </w:t>
-      </w:r>
-      <w:proofErr w:type="gramEnd"/>
-      <w:r>
-        <w:t xml:space="preserve"> ) Não(   ) Está escrito quais os fatos revelados pela investigação?</w:t>
-      </w:r>
-    </w:p>
-    <w:p>
-      <w:pPr>
-        <w:spacing w:after="120" w:line="240" w:lineRule="auto"/>
-      </w:pPr>
-    </w:p>
-    <w:p>
-      <w:pPr>
-        <w:spacing w:after="120" w:line="240" w:lineRule="auto"/>
+        <w:spacing w:after="140" w:line="240" w:lineRule="auto"/>
+      </w:pPr>
+      <w:r>
+        <w:t>Sim(   ) Não(   ) Está escrito o que foi encontrado no estudo?</w:t>
+      </w:r>
+    </w:p>
+    <w:p>
+      <w:pPr>
+        <w:spacing w:after="140" w:line="240" w:lineRule="auto"/>
+      </w:pPr>
+      <w:r>
+        <w:t>Sim(   ) Não(   ) Está escrito quais os fatos revelados pela investigação?</w:t>
+      </w:r>
+    </w:p>
+    <w:p>
+      <w:pPr>
+        <w:spacing w:after="140" w:line="240" w:lineRule="auto"/>
+      </w:pPr>
+    </w:p>
+    <w:p>
+      <w:pPr>
+        <w:spacing w:after="140" w:line="240" w:lineRule="auto"/>
         <w:jc w:val="both"/>
         <w:rPr>
           <w:b/>
@@ -448,53 +505,23 @@
     </w:p>
     <w:p>
       <w:pPr>
-        <w:spacing w:after="120" w:line="240" w:lineRule="auto"/>
-      </w:pPr>
-      <w:proofErr w:type="gramStart"/>
-      <w:r>
-        <w:t xml:space="preserve">Sim(  </w:t>
-      </w:r>
-      <w:proofErr w:type="gramEnd"/>
-      <w:r>
-        <w:t xml:space="preserve"> ) Não(   ) Está escrito o que significam os achados apresentados?</w:t>
-      </w:r>
-    </w:p>
-    <w:p>
-      <w:pPr>
-        <w:spacing w:after="120" w:line="240" w:lineRule="auto"/>
-      </w:pPr>
-      <w:proofErr w:type="gramStart"/>
-      <w:r>
-        <w:t xml:space="preserve">Sim(  </w:t>
-      </w:r>
-      <w:proofErr w:type="gramEnd"/>
-      <w:r>
-        <w:t xml:space="preserve"> ) Não(   ) Está escrito</w:t>
-      </w:r>
-      <w:r>
-        <w:t xml:space="preserve"> </w:t>
-      </w:r>
-      <w:r>
-        <w:t>o que o estudo acrescenta ao que já se sabia sobre o assunto?</w:t>
-      </w:r>
-    </w:p>
-    <w:p>
-      <w:pPr>
-        <w:spacing w:after="120" w:line="240" w:lineRule="auto"/>
-      </w:pPr>
-    </w:p>
-    <w:p>
-      <w:pPr>
-        <w:spacing w:after="120" w:line="240" w:lineRule="auto"/>
-        <w:jc w:val="both"/>
-        <w:rPr>
-          <w:b/>
-        </w:rPr>
-      </w:pPr>
-    </w:p>
-    <w:p>
-      <w:pPr>
-        <w:spacing w:after="120" w:line="240" w:lineRule="auto"/>
+        <w:spacing w:after="140" w:line="240" w:lineRule="auto"/>
+      </w:pPr>
+      <w:r>
+        <w:t>Sim(   ) Não(   ) Está escrito o que significam os achados apresentados?</w:t>
+      </w:r>
+    </w:p>
+    <w:p>
+      <w:pPr>
+        <w:spacing w:after="140" w:line="240" w:lineRule="auto"/>
+      </w:pPr>
+      <w:r>
+        <w:t>Sim(   ) Não(   ) Está escrito o que o estudo acrescenta ao que já se sabia sobre o assunto?</w:t>
+      </w:r>
+    </w:p>
+    <w:p>
+      <w:pPr>
+        <w:spacing w:after="140" w:line="240" w:lineRule="auto"/>
         <w:jc w:val="both"/>
         <w:rPr>
           <w:b/>
@@ -510,20 +537,15 @@
     </w:p>
     <w:p>
       <w:pPr>
-        <w:spacing w:after="120" w:line="240" w:lineRule="auto"/>
-      </w:pPr>
-      <w:proofErr w:type="gramStart"/>
-      <w:r>
-        <w:t xml:space="preserve">Sim(  </w:t>
-      </w:r>
-      <w:proofErr w:type="gramEnd"/>
-      <w:r>
-        <w:t xml:space="preserve"> ) Não(   ) O texto agradece o financiamento da pesquisa?</w:t>
-      </w:r>
-    </w:p>
-    <w:p>
-      <w:pPr>
-        <w:spacing w:after="120" w:line="240" w:lineRule="auto"/>
+        <w:spacing w:after="140" w:line="240" w:lineRule="auto"/>
+      </w:pPr>
+      <w:r>
+        <w:t>Sim(   ) Não(   ) O texto agradece o financiamento da pesquisa?</w:t>
+      </w:r>
+    </w:p>
+    <w:p>
+      <w:pPr>
+        <w:spacing w:after="140" w:line="240" w:lineRule="auto"/>
         <w:jc w:val="both"/>
         <w:rPr>
           <w:b/>
@@ -532,7 +554,7 @@
     </w:p>
     <w:p>
       <w:pPr>
-        <w:spacing w:after="120" w:line="240" w:lineRule="auto"/>
+        <w:spacing w:after="140" w:line="240" w:lineRule="auto"/>
         <w:jc w:val="both"/>
         <w:rPr>
           <w:b/>
@@ -547,41 +569,28 @@
     </w:p>
     <w:p>
       <w:pPr>
-        <w:spacing w:after="120" w:line="240" w:lineRule="auto"/>
-      </w:pPr>
-      <w:proofErr w:type="gramStart"/>
-      <w:r>
-        <w:t xml:space="preserve">Sim(  </w:t>
-      </w:r>
-      <w:proofErr w:type="gramEnd"/>
-      <w:r>
-        <w:t xml:space="preserve"> ) Não(   ) Todas as obras citadas no texto estão apresentadas n</w:t>
-      </w:r>
-      <w:r>
-        <w:t>as referências?</w:t>
-      </w:r>
-    </w:p>
-    <w:p>
-      <w:pPr>
-        <w:spacing w:after="120" w:line="240" w:lineRule="auto"/>
-      </w:pPr>
-      <w:proofErr w:type="gramStart"/>
-      <w:r>
-        <w:t xml:space="preserve">Sim(  </w:t>
-      </w:r>
-      <w:proofErr w:type="gramEnd"/>
-      <w:r>
-        <w:t xml:space="preserve"> ) Não(   ) Todas as referências seguem a ABNT, NBR 6023/2002?</w:t>
-      </w:r>
-    </w:p>
-    <w:p>
-      <w:pPr>
-        <w:spacing w:after="120" w:line="240" w:lineRule="auto"/>
-      </w:pPr>
-    </w:p>
-    <w:p>
-      <w:pPr>
-        <w:spacing w:after="120" w:line="240" w:lineRule="auto"/>
+        <w:spacing w:after="140" w:line="240" w:lineRule="auto"/>
+      </w:pPr>
+      <w:r>
+        <w:t>Sim(   ) Não(   ) Todas as obras citadas no texto estão apresentadas nas referências?</w:t>
+      </w:r>
+    </w:p>
+    <w:p>
+      <w:pPr>
+        <w:spacing w:after="140" w:line="240" w:lineRule="auto"/>
+      </w:pPr>
+      <w:r>
+        <w:t>Sim(   ) Não(   ) Todas as referências seguem a ABNT, NBR 6023/2002?</w:t>
+      </w:r>
+    </w:p>
+    <w:p>
+      <w:pPr>
+        <w:spacing w:after="140" w:line="240" w:lineRule="auto"/>
+      </w:pPr>
+    </w:p>
+    <w:p>
+      <w:pPr>
+        <w:spacing w:after="140" w:line="240" w:lineRule="auto"/>
         <w:jc w:val="both"/>
         <w:rPr>
           <w:b/>
@@ -596,233 +605,172 @@
     </w:p>
     <w:p>
       <w:pPr>
-        <w:spacing w:after="120" w:line="240" w:lineRule="auto"/>
-      </w:pPr>
-      <w:proofErr w:type="gramStart"/>
-      <w:r>
-        <w:t xml:space="preserve">Sim(  </w:t>
-      </w:r>
-      <w:proofErr w:type="gramEnd"/>
-      <w:r>
-        <w:t xml:space="preserve"> ) Não(   ) A fonte é Times New Roman?</w:t>
-      </w:r>
-    </w:p>
-    <w:p>
-      <w:pPr>
-        <w:spacing w:after="120" w:line="240" w:lineRule="auto"/>
-      </w:pPr>
-      <w:proofErr w:type="gramStart"/>
-      <w:r>
-        <w:t xml:space="preserve">Sim(  </w:t>
-      </w:r>
-      <w:proofErr w:type="gramEnd"/>
-      <w:r>
-        <w:t xml:space="preserve"> ) Não(   ) O título tem tamanho 16?</w:t>
-      </w:r>
-    </w:p>
-    <w:p>
-      <w:pPr>
-        <w:spacing w:after="120" w:line="240" w:lineRule="auto"/>
-      </w:pPr>
-      <w:proofErr w:type="gramStart"/>
-      <w:r>
-        <w:t xml:space="preserve">Sim(  </w:t>
-      </w:r>
-      <w:proofErr w:type="gramEnd"/>
-      <w:r>
-        <w:t xml:space="preserve"> ) Não(   ) O título em inglês tem tamanho 12, negrito, itálico e</w:t>
-      </w:r>
-      <w:r>
-        <w:t xml:space="preserve"> espaçamento 1,5 ?</w:t>
-      </w:r>
-    </w:p>
-    <w:p>
-      <w:pPr>
-        <w:spacing w:after="120" w:line="240" w:lineRule="auto"/>
-      </w:pPr>
-      <w:proofErr w:type="gramStart"/>
-      <w:r>
-        <w:t xml:space="preserve">Sim(  </w:t>
-      </w:r>
-      <w:proofErr w:type="gramEnd"/>
-      <w:r>
-        <w:t xml:space="preserve"> ) Não(   ) O nome dos autores foi escrito conforme documento oficial RG, tamanho 12, negrito e espaçamento 1,5?</w:t>
-      </w:r>
-    </w:p>
-    <w:p>
-      <w:pPr>
-        <w:spacing w:after="120" w:line="240" w:lineRule="auto"/>
-      </w:pPr>
-      <w:proofErr w:type="gramStart"/>
-      <w:r>
-        <w:t xml:space="preserve">Sim(  </w:t>
-      </w:r>
-      <w:proofErr w:type="gramEnd"/>
-      <w:r>
-        <w:t xml:space="preserve"> ) Não(   ) O resumo e abstract têm tamanho 10, espaçamento simples, alinhamento justificado e recuo de 1cm nas </w:t>
-      </w:r>
-      <w:r>
-        <w:t>margens direita e esquerda?</w:t>
-      </w:r>
-    </w:p>
-    <w:p>
-      <w:pPr>
-        <w:spacing w:after="120" w:line="240" w:lineRule="auto"/>
-      </w:pPr>
-      <w:proofErr w:type="gramStart"/>
-      <w:r>
-        <w:t xml:space="preserve">Sim(  </w:t>
-      </w:r>
-      <w:proofErr w:type="gramEnd"/>
-      <w:r>
-        <w:t xml:space="preserve"> ) Não(   ) O resumo e abstract têm entre 150 e 200 palavras?</w:t>
-      </w:r>
-    </w:p>
-    <w:p>
-      <w:pPr>
-        <w:spacing w:after="120" w:line="240" w:lineRule="auto"/>
-      </w:pPr>
-      <w:proofErr w:type="gramStart"/>
-      <w:r>
-        <w:t xml:space="preserve">Sim(  </w:t>
-      </w:r>
-      <w:proofErr w:type="gramEnd"/>
-      <w:r>
-        <w:t xml:space="preserve"> ) Não(   ) O resumo está limpo, sem fórmulas, símbolos, caracteres especiais e referências bibliográficas?</w:t>
-      </w:r>
-    </w:p>
-    <w:p>
-      <w:pPr>
-        <w:spacing w:after="120" w:line="240" w:lineRule="auto"/>
-      </w:pPr>
-      <w:proofErr w:type="gramStart"/>
-      <w:r>
-        <w:t xml:space="preserve">Sim(  </w:t>
-      </w:r>
-      <w:proofErr w:type="gramEnd"/>
-      <w:r>
-        <w:t xml:space="preserve"> ) Não(   ) O texto está no tamanho 11?</w:t>
-      </w:r>
-    </w:p>
-    <w:p>
-      <w:pPr>
-        <w:spacing w:after="120" w:line="240" w:lineRule="auto"/>
-      </w:pPr>
-      <w:proofErr w:type="gramStart"/>
-      <w:r>
-        <w:t xml:space="preserve">Sim(  </w:t>
-      </w:r>
-      <w:proofErr w:type="gramEnd"/>
-      <w:r>
-        <w:t xml:space="preserve"> ) Não(   ) O texto completo está entre 4 e 6 páginas?</w:t>
-      </w:r>
-    </w:p>
-    <w:p>
-      <w:pPr>
-        <w:spacing w:after="120" w:line="240" w:lineRule="auto"/>
-      </w:pPr>
-      <w:proofErr w:type="gramStart"/>
-      <w:r>
-        <w:t xml:space="preserve">Sim(  </w:t>
-      </w:r>
-      <w:proofErr w:type="gramEnd"/>
-      <w:r>
-        <w:t xml:space="preserve"> ) Não(   ) Caso o trabalho apresente figuras, as figuras têm título e fonte com ano?</w:t>
-      </w:r>
-    </w:p>
-    <w:p>
-      <w:pPr>
-        <w:spacing w:after="120" w:line="240" w:lineRule="auto"/>
-      </w:pPr>
-      <w:proofErr w:type="gramStart"/>
-      <w:r>
-        <w:t xml:space="preserve">Sim(  </w:t>
-      </w:r>
-      <w:proofErr w:type="gramEnd"/>
-      <w:r>
-        <w:t xml:space="preserve"> ) Não(   ) Caso o trabalho apresente equações matemáticas, as equações</w:t>
-      </w:r>
-      <w:r>
-        <w:t xml:space="preserve"> matemáticas estão deslocadas 0,75 para a esquerda? </w:t>
-      </w:r>
-    </w:p>
-    <w:p>
-      <w:pPr>
-        <w:spacing w:after="120" w:line="240" w:lineRule="auto"/>
-      </w:pPr>
-      <w:proofErr w:type="gramStart"/>
-      <w:r>
-        <w:t xml:space="preserve">Sim(  </w:t>
-      </w:r>
-      <w:proofErr w:type="gramEnd"/>
-      <w:r>
-        <w:t xml:space="preserve"> ) Não(   ) Os títulos das seções e subseções estão posicionados à esquerda e sem ponto final?</w:t>
-      </w:r>
-    </w:p>
-    <w:p>
-      <w:pPr>
-        <w:spacing w:after="120" w:line="240" w:lineRule="auto"/>
-      </w:pPr>
-      <w:proofErr w:type="gramStart"/>
-      <w:r>
-        <w:t xml:space="preserve">Sim(  </w:t>
-      </w:r>
-      <w:proofErr w:type="gramEnd"/>
-      <w:r>
-        <w:t xml:space="preserve"> ) Não(   ) O corpo do texto está com alinhamento justificado?</w:t>
-      </w:r>
-    </w:p>
-    <w:p>
-      <w:pPr>
-        <w:spacing w:after="120" w:line="240" w:lineRule="auto"/>
-      </w:pPr>
-      <w:proofErr w:type="gramStart"/>
-      <w:r>
-        <w:t xml:space="preserve">Sim(  </w:t>
-      </w:r>
-      <w:proofErr w:type="gramEnd"/>
-      <w:r>
-        <w:t xml:space="preserve"> ) Não(   ) O texto comple</w:t>
-      </w:r>
-      <w:r>
-        <w:t>to foi escrito na forma impessoal?</w:t>
-      </w:r>
-    </w:p>
-    <w:p>
-      <w:pPr>
-        <w:spacing w:after="120" w:line="240" w:lineRule="auto"/>
+        <w:spacing w:after="140" w:line="240" w:lineRule="auto"/>
+      </w:pPr>
+      <w:r>
+        <w:t>Sim(   ) Não(   ) A fonte é Times New Roman?</w:t>
+      </w:r>
+    </w:p>
+    <w:p>
+      <w:pPr>
+        <w:spacing w:after="140" w:line="240" w:lineRule="auto"/>
+      </w:pPr>
+      <w:r>
+        <w:t>Sim(   ) Não(   ) O título tem tamanho 16?</w:t>
+      </w:r>
+    </w:p>
+    <w:p>
+      <w:pPr>
+        <w:spacing w:after="140" w:line="240" w:lineRule="auto"/>
+      </w:pPr>
+      <w:r>
+        <w:t>Sim(   ) Não(   ) O título em inglês tem tamanho 12, negrito, itálico e espaçamento 1,5?</w:t>
+      </w:r>
+    </w:p>
+    <w:p>
+      <w:pPr>
+        <w:spacing w:after="140" w:line="240" w:lineRule="auto"/>
+      </w:pPr>
+      <w:r>
+        <w:t>Sim(   ) Não(   ) O nome dos autores foi escrito conforme documento oficial RG, tamanho 12, negrito e espaçamento 1,5?</w:t>
+      </w:r>
+    </w:p>
+    <w:p>
+      <w:pPr>
+        <w:spacing w:after="140" w:line="240" w:lineRule="auto"/>
+      </w:pPr>
+      <w:r>
+        <w:t>Sim(   ) Não(   ) O resumo e abstract têm tamanho 10, espaçamento simples, alinhamento justificado e recuo de 1cm nas margens direita e esquerda?</w:t>
+      </w:r>
+    </w:p>
+    <w:p>
+      <w:pPr>
+        <w:spacing w:after="140" w:line="240" w:lineRule="auto"/>
+      </w:pPr>
+      <w:r>
+        <w:t>Sim(   ) Não(   ) O resumo e abstract têm entre 150 e 200 palavras?</w:t>
+      </w:r>
+    </w:p>
+    <w:p>
+      <w:pPr>
+        <w:spacing w:after="140" w:line="240" w:lineRule="auto"/>
+      </w:pPr>
+      <w:r>
+        <w:t>Sim(   ) Não(   ) O resumo está limpo, sem fórmulas, símbolos, caracteres especiais e referências bibliográficas?</w:t>
+      </w:r>
+    </w:p>
+    <w:p>
+      <w:pPr>
+        <w:spacing w:after="140" w:line="240" w:lineRule="auto"/>
+      </w:pPr>
+      <w:r>
+        <w:t>Sim(   ) Não(   ) O texto está no tamanho 11?</w:t>
+      </w:r>
+    </w:p>
+    <w:p>
+      <w:pPr>
+        <w:spacing w:after="140" w:line="240" w:lineRule="auto"/>
+      </w:pPr>
+      <w:r>
+        <w:t>Sim(   ) Não(   ) O texto completo está entre 4 e 6 páginas?</w:t>
+      </w:r>
+    </w:p>
+    <w:p>
+      <w:pPr>
+        <w:spacing w:after="140" w:line="240" w:lineRule="auto"/>
+      </w:pPr>
+      <w:r>
+        <w:t>Sim(   ) Não(   ) Caso o trabalho apresente figuras, as figuras têm título e fonte com ano?</w:t>
+      </w:r>
+    </w:p>
+    <w:p>
+      <w:pPr>
+        <w:spacing w:after="140" w:line="240" w:lineRule="auto"/>
+      </w:pPr>
+      <w:r>
+        <w:t xml:space="preserve">Sim(   ) Não(   ) Caso o trabalho apresente equações matemáticas, as equações matemáticas estão deslocadas 0,75 para a esquerda? </w:t>
+      </w:r>
+    </w:p>
+    <w:p>
+      <w:pPr>
+        <w:spacing w:after="140" w:line="240" w:lineRule="auto"/>
+      </w:pPr>
+      <w:r>
+        <w:t>Sim(   ) Não(   ) Os títulos das seções e subseções estão posicionados à esquerda e sem ponto final?</w:t>
+      </w:r>
+    </w:p>
+    <w:p>
+      <w:pPr>
+        <w:spacing w:after="140" w:line="240" w:lineRule="auto"/>
+      </w:pPr>
+      <w:r>
+        <w:t>Sim(   ) Não(   ) O corpo do texto está com alinhamento justificado?</w:t>
+      </w:r>
+    </w:p>
+    <w:p>
+      <w:pPr>
+        <w:spacing w:after="140" w:line="240" w:lineRule="auto"/>
+      </w:pPr>
+      <w:r>
+        <w:t>Sim(   ) Não(   ) O texto completo foi escrito na forma impessoal?</w:t>
+      </w:r>
+    </w:p>
+    <w:p>
+      <w:pPr>
+        <w:spacing w:after="140" w:line="240" w:lineRule="auto"/>
         <w:jc w:val="both"/>
       </w:pPr>
     </w:p>
     <w:p>
       <w:pPr>
-        <w:spacing w:after="120" w:line="240" w:lineRule="auto"/>
+        <w:spacing w:after="140" w:line="240" w:lineRule="auto"/>
         <w:jc w:val="both"/>
-      </w:pPr>
-      <w:r>
-        <w:t xml:space="preserve">IMPORTANTE: Este </w:t>
-      </w:r>
-      <w:r>
-        <w:t>Checklist</w:t>
-      </w:r>
-      <w:r>
-        <w:t xml:space="preserve"> </w:t>
-      </w:r>
-      <w:r>
-        <w:rPr>
+        <w:rPr>
+          <w:i/>
+        </w:rPr>
+      </w:pPr>
+      <w:r>
+        <w:rPr>
+          <w:b/>
+          <w:i/>
+        </w:rPr>
+        <w:t>IMPORTANTE:</w:t>
+      </w:r>
+      <w:r>
+        <w:rPr>
+          <w:i/>
+        </w:rPr>
+        <w:t xml:space="preserve"> Este Checklist </w:t>
+      </w:r>
+      <w:r>
+        <w:rPr>
+          <w:i/>
           <w:u w:val="single"/>
         </w:rPr>
         <w:t>não</w:t>
       </w:r>
       <w:r>
-        <w:t xml:space="preserve"> deve ser enviado junto com o trabalho. Tem por objetivo apenas auxiliar os autores no desenvolvimento da obra.</w:t>
-      </w:r>
-      <w:bookmarkStart w:id="0" w:name="_GoBack"/>
-      <w:bookmarkEnd w:id="0"/>
+        <w:rPr>
+          <w:i/>
+        </w:rPr>
+        <w:t xml:space="preserve"> deve se</w:t>
+      </w:r>
+      <w:r>
+        <w:rPr>
+          <w:i/>
+        </w:rPr>
+        <w:t xml:space="preserve">r enviado junto com o trabalho. </w:t>
+      </w:r>
+      <w:r>
+        <w:rPr>
+          <w:i/>
+        </w:rPr>
+        <w:t>Tem por objetivo apenas auxiliar os autores no desenvolvimento da obra.</w:t>
+      </w:r>
     </w:p>
     <w:sectPr>
       <w:pgSz w:w="11909" w:h="16834"/>
-      <w:pgMar w:top="1440" w:right="1440" w:bottom="1440" w:left="1440" w:header="720" w:footer="720" w:gutter="0"/>
+      <w:pgMar w:top="1418" w:right="1418" w:bottom="1418" w:left="1418" w:header="720" w:footer="720" w:gutter="0"/>
       <w:pgNumType w:start="1"/>
       <w:cols w:space="720"/>
     </w:sectPr>
